--- a/doc/use_cases/archive_tournament.docx
+++ b/doc/use_cases/archive_tournament.docx
@@ -121,28 +121,7 @@
           <w:rtl w:val="0"/>
           <w:lang w:val="en-US"/>
         </w:rPr>
-        <w:t xml:space="preserve">League Owner: </w:t>
-      </w:r>
-      <w:r>
-        <w:rPr>
-          <w:rtl w:val="0"/>
-          <w:lang w:val="en-US"/>
-        </w:rPr>
-        <w:t>Skapare</w:t>
-      </w:r>
-      <w:r>
-        <w:rPr>
-          <w:rtl w:val="0"/>
-          <w:lang w:val="en-US"/>
-        </w:rPr>
-        <w:t xml:space="preserve">. </w:t>
-      </w:r>
-      <w:r>
-        <w:rPr>
-          <w:rtl w:val="0"/>
-          <w:lang w:val="en-US"/>
-        </w:rPr>
-        <w:t>Vill att turneringen ska sparas och league uppdateras.</w:t>
+        <w:t>League Owner: Skapare. Vill att turneringen ska sparas och league uppdateras.</w:t>
       </w:r>
     </w:p>
     <w:p>
@@ -220,14 +199,6 @@
           <w:lang w:val="sv-SE"/>
         </w:rPr>
         <w:t xml:space="preserve">Precondition: </w:t>
-      </w:r>
-      <w:r>
-        <w:rPr>
-          <w:rFonts w:ascii="Calibri" w:cs="Calibri" w:hAnsi="Calibri" w:eastAsia="Calibri"/>
-          <w:u w:color="000000"/>
-          <w:rtl w:val="0"/>
-          <w:lang w:val="sv-SE"/>
-        </w:rPr>
         <w:tab/>
         <w:t xml:space="preserve">Turneringen </w:t>
       </w:r>
@@ -297,14 +268,6 @@
         </w:rPr>
         <w:t xml:space="preserve">Postconditions: </w:t>
         <w:tab/>
-      </w:r>
-      <w:r>
-        <w:rPr>
-          <w:rFonts w:ascii="Calibri" w:cs="Calibri" w:hAnsi="Calibri" w:eastAsia="Calibri"/>
-          <w:u w:color="000000"/>
-          <w:rtl w:val="0"/>
-          <w:lang w:val="sv-SE"/>
-        </w:rPr>
         <w:t>Resultatet fr</w:t>
       </w:r>
       <w:r>
@@ -362,12 +325,11 @@
           <w:numId w:val="4"/>
         </w:numPr>
         <w:rPr>
-          <w:lang w:val="en-US"/>
-        </w:rPr>
-      </w:pPr>
-      <w:r>
-        <w:rPr>
-          <w:rFonts w:ascii="Calibri" w:cs="Calibri" w:hAnsi="Calibri" w:eastAsia="Calibri"/>
+          <w:lang w:val="sv-SE"/>
+        </w:rPr>
+      </w:pPr>
+      <w:r>
+        <w:rPr>
           <w:u w:color="000000"/>
           <w:rtl w:val="0"/>
           <w:lang w:val="sv-SE"/>
@@ -380,7 +342,7 @@
         <w:pStyle w:val="List Paragraph"/>
         <w:numPr>
           <w:ilvl w:val="0"/>
-          <w:numId w:val="5"/>
+          <w:numId w:val="4"/>
         </w:numPr>
         <w:rPr>
           <w:lang w:val="en-US"/>
@@ -389,9 +351,16 @@
       <w:r>
         <w:rPr>
           <w:rtl w:val="0"/>
+          <w:lang w:val="sv-SE"/>
+        </w:rPr>
+        <w:t>Systemet sparar r</w:t>
+      </w:r>
+      <w:r>
+        <w:rPr>
+          <w:rtl w:val="0"/>
           <w:lang w:val="en-US"/>
         </w:rPr>
-        <w:t>Resultaten sparas i databasen.</w:t>
+        <w:t>esultaten i databasen.</w:t>
       </w:r>
     </w:p>
     <w:p>
@@ -399,7 +368,7 @@
         <w:pStyle w:val="List Paragraph"/>
         <w:numPr>
           <w:ilvl w:val="0"/>
-          <w:numId w:val="5"/>
+          <w:numId w:val="4"/>
         </w:numPr>
         <w:rPr>
           <w:lang w:val="en-US"/>
@@ -410,13 +379,20 @@
           <w:rtl w:val="0"/>
           <w:lang w:val="en-US"/>
         </w:rPr>
-        <w:t>Ligans po</w:t>
+        <w:t>Systemet uppdaterar l</w:t>
       </w:r>
       <w:r>
         <w:rPr>
           <w:rtl w:val="0"/>
           <w:lang w:val="en-US"/>
         </w:rPr>
+        <w:t>igans po</w:t>
+      </w:r>
+      <w:r>
+        <w:rPr>
+          <w:rtl w:val="0"/>
+          <w:lang w:val="en-US"/>
+        </w:rPr>
         <w:t>ä</w:t>
       </w:r>
       <w:r>
@@ -438,7 +414,7 @@
           <w:rtl w:val="0"/>
           <w:lang w:val="en-US"/>
         </w:rPr>
-        <w:t>llning uppdateras.</w:t>
+        <w:t>llning.</w:t>
       </w:r>
     </w:p>
     <w:p>
@@ -521,26 +497,23 @@
         <w:pStyle w:val="List Paragraph"/>
         <w:numPr>
           <w:ilvl w:val="0"/>
-          <w:numId w:val="7"/>
+          <w:numId w:val="6"/>
         </w:numPr>
         <w:rPr>
-          <w:rFonts w:ascii="Calibri" w:cs="Calibri" w:hAnsi="Calibri" w:eastAsia="Calibri"/>
-          <w:u w:color="000000"/>
-          <w:lang w:val="en-US"/>
-        </w:rPr>
-      </w:pPr>
-      <w:r>
-        <w:rPr>
-          <w:rFonts w:ascii="Calibri" w:cs="Calibri" w:hAnsi="Calibri" w:eastAsia="Calibri"/>
-          <w:u w:color="000000"/>
-          <w:rtl w:val="0"/>
+          <w:u w:color="000000"/>
           <w:lang w:val="sv-SE"/>
         </w:rPr>
+      </w:pPr>
+      <w:r>
+        <w:rPr>
+          <w:u w:color="000000"/>
+          <w:rtl w:val="0"/>
+          <w:lang w:val="sv-SE"/>
+        </w:rPr>
         <w:t>Ska handle league fixa po</w:t>
       </w:r>
       <w:r>
         <w:rPr>
-          <w:rFonts w:ascii="Calibri" w:cs="Calibri" w:hAnsi="Calibri" w:eastAsia="Calibri"/>
           <w:u w:color="000000"/>
           <w:rtl w:val="0"/>
           <w:lang w:val="sv-SE"/>
@@ -549,7 +522,6 @@
       </w:r>
       <w:r>
         <w:rPr>
-          <w:rFonts w:ascii="Calibri" w:cs="Calibri" w:hAnsi="Calibri" w:eastAsia="Calibri"/>
           <w:u w:color="000000"/>
           <w:rtl w:val="0"/>
           <w:lang w:val="sv-SE"/>
@@ -558,7 +530,6 @@
       </w:r>
       <w:r>
         <w:rPr>
-          <w:rFonts w:ascii="Calibri" w:cs="Calibri" w:hAnsi="Calibri" w:eastAsia="Calibri"/>
           <w:u w:color="000000"/>
           <w:rtl w:val="0"/>
           <w:lang w:val="sv-SE"/>
@@ -567,7 +538,6 @@
       </w:r>
       <w:r>
         <w:rPr>
-          <w:rFonts w:ascii="Calibri" w:cs="Calibri" w:hAnsi="Calibri" w:eastAsia="Calibri"/>
           <w:u w:color="000000"/>
           <w:rtl w:val="0"/>
           <w:lang w:val="sv-SE"/>
@@ -576,7 +546,6 @@
       </w:r>
       <w:r>
         <w:rPr>
-          <w:rFonts w:ascii="Calibri" w:cs="Calibri" w:hAnsi="Calibri" w:eastAsia="Calibri"/>
           <w:u w:color="000000"/>
           <w:rtl w:val="0"/>
           <w:lang w:val="sv-SE"/>
@@ -585,7 +554,6 @@
       </w:r>
       <w:r>
         <w:rPr>
-          <w:rFonts w:ascii="Calibri" w:cs="Calibri" w:hAnsi="Calibri" w:eastAsia="Calibri"/>
           <w:u w:color="000000"/>
           <w:rtl w:val="0"/>
           <w:lang w:val="sv-SE"/>
@@ -594,7 +562,6 @@
       </w:r>
       <w:r>
         <w:rPr>
-          <w:rFonts w:ascii="Calibri" w:cs="Calibri" w:hAnsi="Calibri" w:eastAsia="Calibri"/>
           <w:u w:color="000000"/>
           <w:rtl w:val="0"/>
           <w:lang w:val="sv-SE"/>
@@ -603,7 +570,6 @@
       </w:r>
       <w:r>
         <w:rPr>
-          <w:rFonts w:ascii="Calibri" w:cs="Calibri" w:hAnsi="Calibri" w:eastAsia="Calibri"/>
           <w:u w:color="000000"/>
           <w:rtl w:val="0"/>
           <w:lang w:val="sv-SE"/>
@@ -1383,7 +1349,11 @@
         <w:ind w:left="174" w:hanging="174"/>
       </w:pPr>
       <w:rPr>
-        <w:rFonts w:hAnsi="Arial Unicode MS"/>
+        <w:rFonts w:ascii="Trebuchet MS" w:cs="Trebuchet MS" w:hAnsi="Trebuchet MS" w:eastAsia="Trebuchet MS"/>
+        <w:b w:val="0"/>
+        <w:bCs w:val="0"/>
+        <w:i w:val="0"/>
+        <w:iCs w:val="0"/>
         <w:caps w:val="0"/>
         <w:smallCaps w:val="0"/>
         <w:strike w:val="0"/>
@@ -1418,7 +1388,11 @@
         <w:ind w:left="774" w:hanging="174"/>
       </w:pPr>
       <w:rPr>
-        <w:rFonts w:hAnsi="Arial Unicode MS"/>
+        <w:rFonts w:ascii="Trebuchet MS" w:cs="Trebuchet MS" w:hAnsi="Trebuchet MS" w:eastAsia="Trebuchet MS"/>
+        <w:b w:val="0"/>
+        <w:bCs w:val="0"/>
+        <w:i w:val="0"/>
+        <w:iCs w:val="0"/>
         <w:caps w:val="0"/>
         <w:smallCaps w:val="0"/>
         <w:strike w:val="0"/>
@@ -1453,7 +1427,11 @@
         <w:ind w:left="1374" w:hanging="174"/>
       </w:pPr>
       <w:rPr>
-        <w:rFonts w:hAnsi="Arial Unicode MS"/>
+        <w:rFonts w:ascii="Trebuchet MS" w:cs="Trebuchet MS" w:hAnsi="Trebuchet MS" w:eastAsia="Trebuchet MS"/>
+        <w:b w:val="0"/>
+        <w:bCs w:val="0"/>
+        <w:i w:val="0"/>
+        <w:iCs w:val="0"/>
         <w:caps w:val="0"/>
         <w:smallCaps w:val="0"/>
         <w:strike w:val="0"/>
@@ -1488,7 +1466,11 @@
         <w:ind w:left="1974" w:hanging="174"/>
       </w:pPr>
       <w:rPr>
-        <w:rFonts w:hAnsi="Arial Unicode MS"/>
+        <w:rFonts w:ascii="Trebuchet MS" w:cs="Trebuchet MS" w:hAnsi="Trebuchet MS" w:eastAsia="Trebuchet MS"/>
+        <w:b w:val="0"/>
+        <w:bCs w:val="0"/>
+        <w:i w:val="0"/>
+        <w:iCs w:val="0"/>
         <w:caps w:val="0"/>
         <w:smallCaps w:val="0"/>
         <w:strike w:val="0"/>
@@ -1523,7 +1505,11 @@
         <w:ind w:left="2574" w:hanging="174"/>
       </w:pPr>
       <w:rPr>
-        <w:rFonts w:hAnsi="Arial Unicode MS"/>
+        <w:rFonts w:ascii="Trebuchet MS" w:cs="Trebuchet MS" w:hAnsi="Trebuchet MS" w:eastAsia="Trebuchet MS"/>
+        <w:b w:val="0"/>
+        <w:bCs w:val="0"/>
+        <w:i w:val="0"/>
+        <w:iCs w:val="0"/>
         <w:caps w:val="0"/>
         <w:smallCaps w:val="0"/>
         <w:strike w:val="0"/>
@@ -1558,7 +1544,11 @@
         <w:ind w:left="3174" w:hanging="174"/>
       </w:pPr>
       <w:rPr>
-        <w:rFonts w:hAnsi="Arial Unicode MS"/>
+        <w:rFonts w:ascii="Trebuchet MS" w:cs="Trebuchet MS" w:hAnsi="Trebuchet MS" w:eastAsia="Trebuchet MS"/>
+        <w:b w:val="0"/>
+        <w:bCs w:val="0"/>
+        <w:i w:val="0"/>
+        <w:iCs w:val="0"/>
         <w:caps w:val="0"/>
         <w:smallCaps w:val="0"/>
         <w:strike w:val="0"/>
@@ -1593,7 +1583,11 @@
         <w:ind w:left="3774" w:hanging="174"/>
       </w:pPr>
       <w:rPr>
-        <w:rFonts w:hAnsi="Arial Unicode MS"/>
+        <w:rFonts w:ascii="Trebuchet MS" w:cs="Trebuchet MS" w:hAnsi="Trebuchet MS" w:eastAsia="Trebuchet MS"/>
+        <w:b w:val="0"/>
+        <w:bCs w:val="0"/>
+        <w:i w:val="0"/>
+        <w:iCs w:val="0"/>
         <w:caps w:val="0"/>
         <w:smallCaps w:val="0"/>
         <w:strike w:val="0"/>
@@ -1628,7 +1622,11 @@
         <w:ind w:left="4374" w:hanging="174"/>
       </w:pPr>
       <w:rPr>
-        <w:rFonts w:hAnsi="Arial Unicode MS"/>
+        <w:rFonts w:ascii="Trebuchet MS" w:cs="Trebuchet MS" w:hAnsi="Trebuchet MS" w:eastAsia="Trebuchet MS"/>
+        <w:b w:val="0"/>
+        <w:bCs w:val="0"/>
+        <w:i w:val="0"/>
+        <w:iCs w:val="0"/>
         <w:caps w:val="0"/>
         <w:smallCaps w:val="0"/>
         <w:strike w:val="0"/>
@@ -1663,7 +1661,11 @@
         <w:ind w:left="4974" w:hanging="174"/>
       </w:pPr>
       <w:rPr>
-        <w:rFonts w:hAnsi="Arial Unicode MS"/>
+        <w:rFonts w:ascii="Trebuchet MS" w:cs="Trebuchet MS" w:hAnsi="Trebuchet MS" w:eastAsia="Trebuchet MS"/>
+        <w:b w:val="0"/>
+        <w:bCs w:val="0"/>
+        <w:i w:val="0"/>
+        <w:iCs w:val="0"/>
         <w:caps w:val="0"/>
         <w:smallCaps w:val="0"/>
         <w:strike w:val="0"/>
@@ -1693,345 +1695,9 @@
     <w:abstractNumId w:val="2"/>
   </w:num>
   <w:num w:numId="5">
-    <w:abstractNumId w:val="2"/>
-    <w:lvlOverride w:ilvl="0">
-      <w:lvl w:ilvl="0">
-        <w:start w:val="1"/>
-        <w:numFmt w:val="decimal"/>
-        <w:suff w:val="tab"/>
-        <w:lvlText w:val="%1."/>
-        <w:lvlJc w:val="left"/>
-        <w:pPr>
-          <w:tabs>
-            <w:tab w:val="left" w:pos="1701"/>
-            <w:tab w:val="left" w:pos="2608"/>
-            <w:tab w:val="left" w:pos="3912"/>
-            <w:tab w:val="left" w:pos="5216"/>
-            <w:tab w:val="left" w:pos="6520"/>
-            <w:tab w:val="left" w:pos="7824"/>
-            <w:tab w:val="left" w:pos="9128"/>
-          </w:tabs>
-          <w:ind w:left="720" w:hanging="360"/>
-        </w:pPr>
-        <w:rPr>
-          <w:rFonts w:hAnsi="Arial Unicode MS"/>
-          <w:caps w:val="0"/>
-          <w:smallCaps w:val="0"/>
-          <w:strike w:val="0"/>
-          <w:dstrike w:val="0"/>
-          <w:outline w:val="0"/>
-          <w:emboss w:val="0"/>
-          <w:imprint w:val="0"/>
-          <w:spacing w:val="0"/>
-          <w:w w:val="100"/>
-          <w:kern w:val="0"/>
-          <w:position w:val="0"/>
-          <w:highlight w:val="none"/>
-          <w:vertAlign w:val="baseline"/>
-        </w:rPr>
-      </w:lvl>
-    </w:lvlOverride>
-    <w:lvlOverride w:ilvl="1">
-      <w:lvl w:ilvl="1">
-        <w:start w:val="1"/>
-        <w:numFmt w:val="lowerLetter"/>
-        <w:suff w:val="tab"/>
-        <w:lvlText w:val="%2."/>
-        <w:lvlJc w:val="left"/>
-        <w:pPr>
-          <w:tabs>
-            <w:tab w:val="left" w:pos="1701"/>
-            <w:tab w:val="left" w:pos="2608"/>
-            <w:tab w:val="left" w:pos="3912"/>
-            <w:tab w:val="left" w:pos="5216"/>
-            <w:tab w:val="left" w:pos="6520"/>
-            <w:tab w:val="left" w:pos="7824"/>
-            <w:tab w:val="left" w:pos="9128"/>
-          </w:tabs>
-          <w:ind w:left="1440" w:hanging="360"/>
-        </w:pPr>
-        <w:rPr>
-          <w:rFonts w:hAnsi="Arial Unicode MS"/>
-          <w:caps w:val="0"/>
-          <w:smallCaps w:val="0"/>
-          <w:strike w:val="0"/>
-          <w:dstrike w:val="0"/>
-          <w:outline w:val="0"/>
-          <w:emboss w:val="0"/>
-          <w:imprint w:val="0"/>
-          <w:spacing w:val="0"/>
-          <w:w w:val="100"/>
-          <w:kern w:val="0"/>
-          <w:position w:val="0"/>
-          <w:highlight w:val="none"/>
-          <w:vertAlign w:val="baseline"/>
-        </w:rPr>
-      </w:lvl>
-    </w:lvlOverride>
-    <w:lvlOverride w:ilvl="2">
-      <w:lvl w:ilvl="2">
-        <w:start w:val="1"/>
-        <w:numFmt w:val="lowerRoman"/>
-        <w:suff w:val="tab"/>
-        <w:lvlText w:val="%3."/>
-        <w:lvlJc w:val="left"/>
-        <w:pPr>
-          <w:tabs>
-            <w:tab w:val="left" w:pos="1701"/>
-            <w:tab w:val="left" w:pos="2608"/>
-            <w:tab w:val="left" w:pos="3912"/>
-            <w:tab w:val="left" w:pos="5216"/>
-            <w:tab w:val="left" w:pos="6520"/>
-            <w:tab w:val="left" w:pos="7824"/>
-            <w:tab w:val="left" w:pos="9128"/>
-          </w:tabs>
-          <w:ind w:left="2160" w:hanging="278"/>
-        </w:pPr>
-        <w:rPr>
-          <w:rFonts w:hAnsi="Arial Unicode MS"/>
-          <w:caps w:val="0"/>
-          <w:smallCaps w:val="0"/>
-          <w:strike w:val="0"/>
-          <w:dstrike w:val="0"/>
-          <w:outline w:val="0"/>
-          <w:emboss w:val="0"/>
-          <w:imprint w:val="0"/>
-          <w:spacing w:val="0"/>
-          <w:w w:val="100"/>
-          <w:kern w:val="0"/>
-          <w:position w:val="0"/>
-          <w:highlight w:val="none"/>
-          <w:vertAlign w:val="baseline"/>
-        </w:rPr>
-      </w:lvl>
-    </w:lvlOverride>
-    <w:lvlOverride w:ilvl="3">
-      <w:lvl w:ilvl="3">
-        <w:start w:val="1"/>
-        <w:numFmt w:val="decimal"/>
-        <w:suff w:val="tab"/>
-        <w:lvlText w:val="%4."/>
-        <w:lvlJc w:val="left"/>
-        <w:pPr>
-          <w:tabs>
-            <w:tab w:val="left" w:pos="1701"/>
-            <w:tab w:val="left" w:pos="2608"/>
-            <w:tab w:val="left" w:pos="3912"/>
-            <w:tab w:val="left" w:pos="5216"/>
-            <w:tab w:val="left" w:pos="6520"/>
-            <w:tab w:val="left" w:pos="7824"/>
-            <w:tab w:val="left" w:pos="9128"/>
-          </w:tabs>
-          <w:ind w:left="2880" w:hanging="360"/>
-        </w:pPr>
-        <w:rPr>
-          <w:rFonts w:hAnsi="Arial Unicode MS"/>
-          <w:caps w:val="0"/>
-          <w:smallCaps w:val="0"/>
-          <w:strike w:val="0"/>
-          <w:dstrike w:val="0"/>
-          <w:outline w:val="0"/>
-          <w:emboss w:val="0"/>
-          <w:imprint w:val="0"/>
-          <w:spacing w:val="0"/>
-          <w:w w:val="100"/>
-          <w:kern w:val="0"/>
-          <w:position w:val="0"/>
-          <w:highlight w:val="none"/>
-          <w:vertAlign w:val="baseline"/>
-        </w:rPr>
-      </w:lvl>
-    </w:lvlOverride>
-    <w:lvlOverride w:ilvl="4">
-      <w:lvl w:ilvl="4">
-        <w:start w:val="1"/>
-        <w:numFmt w:val="lowerLetter"/>
-        <w:suff w:val="tab"/>
-        <w:lvlText w:val="%5."/>
-        <w:lvlJc w:val="left"/>
-        <w:pPr>
-          <w:tabs>
-            <w:tab w:val="left" w:pos="1701"/>
-            <w:tab w:val="left" w:pos="2608"/>
-            <w:tab w:val="left" w:pos="3912"/>
-            <w:tab w:val="left" w:pos="5216"/>
-            <w:tab w:val="left" w:pos="6520"/>
-            <w:tab w:val="left" w:pos="7824"/>
-            <w:tab w:val="left" w:pos="9128"/>
-          </w:tabs>
-          <w:ind w:left="3600" w:hanging="360"/>
-        </w:pPr>
-        <w:rPr>
-          <w:rFonts w:hAnsi="Arial Unicode MS"/>
-          <w:caps w:val="0"/>
-          <w:smallCaps w:val="0"/>
-          <w:strike w:val="0"/>
-          <w:dstrike w:val="0"/>
-          <w:outline w:val="0"/>
-          <w:emboss w:val="0"/>
-          <w:imprint w:val="0"/>
-          <w:spacing w:val="0"/>
-          <w:w w:val="100"/>
-          <w:kern w:val="0"/>
-          <w:position w:val="0"/>
-          <w:highlight w:val="none"/>
-          <w:vertAlign w:val="baseline"/>
-        </w:rPr>
-      </w:lvl>
-    </w:lvlOverride>
-    <w:lvlOverride w:ilvl="5">
-      <w:lvl w:ilvl="5">
-        <w:start w:val="1"/>
-        <w:numFmt w:val="lowerRoman"/>
-        <w:suff w:val="tab"/>
-        <w:lvlText w:val="%6."/>
-        <w:lvlJc w:val="left"/>
-        <w:pPr>
-          <w:tabs>
-            <w:tab w:val="left" w:pos="1701"/>
-            <w:tab w:val="left" w:pos="2608"/>
-            <w:tab w:val="left" w:pos="3912"/>
-            <w:tab w:val="left" w:pos="5216"/>
-            <w:tab w:val="left" w:pos="6520"/>
-            <w:tab w:val="left" w:pos="7824"/>
-            <w:tab w:val="left" w:pos="9128"/>
-          </w:tabs>
-          <w:ind w:left="4320" w:hanging="278"/>
-        </w:pPr>
-        <w:rPr>
-          <w:rFonts w:hAnsi="Arial Unicode MS"/>
-          <w:caps w:val="0"/>
-          <w:smallCaps w:val="0"/>
-          <w:strike w:val="0"/>
-          <w:dstrike w:val="0"/>
-          <w:outline w:val="0"/>
-          <w:emboss w:val="0"/>
-          <w:imprint w:val="0"/>
-          <w:spacing w:val="0"/>
-          <w:w w:val="100"/>
-          <w:kern w:val="0"/>
-          <w:position w:val="0"/>
-          <w:highlight w:val="none"/>
-          <w:vertAlign w:val="baseline"/>
-        </w:rPr>
-      </w:lvl>
-    </w:lvlOverride>
-    <w:lvlOverride w:ilvl="6">
-      <w:lvl w:ilvl="6">
-        <w:start w:val="1"/>
-        <w:numFmt w:val="decimal"/>
-        <w:suff w:val="tab"/>
-        <w:lvlText w:val="%7."/>
-        <w:lvlJc w:val="left"/>
-        <w:pPr>
-          <w:tabs>
-            <w:tab w:val="left" w:pos="1701"/>
-            <w:tab w:val="left" w:pos="2608"/>
-            <w:tab w:val="left" w:pos="3912"/>
-            <w:tab w:val="left" w:pos="5216"/>
-            <w:tab w:val="left" w:pos="6520"/>
-            <w:tab w:val="left" w:pos="7824"/>
-            <w:tab w:val="left" w:pos="9128"/>
-          </w:tabs>
-          <w:ind w:left="5040" w:hanging="360"/>
-        </w:pPr>
-        <w:rPr>
-          <w:rFonts w:hAnsi="Arial Unicode MS"/>
-          <w:caps w:val="0"/>
-          <w:smallCaps w:val="0"/>
-          <w:strike w:val="0"/>
-          <w:dstrike w:val="0"/>
-          <w:outline w:val="0"/>
-          <w:emboss w:val="0"/>
-          <w:imprint w:val="0"/>
-          <w:spacing w:val="0"/>
-          <w:w w:val="100"/>
-          <w:kern w:val="0"/>
-          <w:position w:val="0"/>
-          <w:highlight w:val="none"/>
-          <w:vertAlign w:val="baseline"/>
-        </w:rPr>
-      </w:lvl>
-    </w:lvlOverride>
-    <w:lvlOverride w:ilvl="7">
-      <w:lvl w:ilvl="7">
-        <w:start w:val="1"/>
-        <w:numFmt w:val="lowerLetter"/>
-        <w:suff w:val="tab"/>
-        <w:lvlText w:val="%8."/>
-        <w:lvlJc w:val="left"/>
-        <w:pPr>
-          <w:tabs>
-            <w:tab w:val="left" w:pos="1701"/>
-            <w:tab w:val="left" w:pos="2608"/>
-            <w:tab w:val="left" w:pos="3912"/>
-            <w:tab w:val="left" w:pos="5216"/>
-            <w:tab w:val="left" w:pos="6520"/>
-            <w:tab w:val="left" w:pos="7824"/>
-            <w:tab w:val="left" w:pos="9128"/>
-          </w:tabs>
-          <w:ind w:left="5760" w:hanging="360"/>
-        </w:pPr>
-        <w:rPr>
-          <w:rFonts w:hAnsi="Arial Unicode MS"/>
-          <w:caps w:val="0"/>
-          <w:smallCaps w:val="0"/>
-          <w:strike w:val="0"/>
-          <w:dstrike w:val="0"/>
-          <w:outline w:val="0"/>
-          <w:emboss w:val="0"/>
-          <w:imprint w:val="0"/>
-          <w:spacing w:val="0"/>
-          <w:w w:val="100"/>
-          <w:kern w:val="0"/>
-          <w:position w:val="0"/>
-          <w:highlight w:val="none"/>
-          <w:vertAlign w:val="baseline"/>
-        </w:rPr>
-      </w:lvl>
-    </w:lvlOverride>
-    <w:lvlOverride w:ilvl="8">
-      <w:lvl w:ilvl="8">
-        <w:start w:val="1"/>
-        <w:numFmt w:val="lowerRoman"/>
-        <w:suff w:val="tab"/>
-        <w:lvlText w:val="%9."/>
-        <w:lvlJc w:val="left"/>
-        <w:pPr>
-          <w:tabs>
-            <w:tab w:val="left" w:pos="1701"/>
-            <w:tab w:val="left" w:pos="2608"/>
-            <w:tab w:val="left" w:pos="3912"/>
-            <w:tab w:val="left" w:pos="5216"/>
-            <w:tab w:val="left" w:pos="6520"/>
-            <w:tab w:val="left" w:pos="7824"/>
-            <w:tab w:val="left" w:pos="9128"/>
-          </w:tabs>
-          <w:ind w:left="6480" w:hanging="278"/>
-        </w:pPr>
-        <w:rPr>
-          <w:rFonts w:hAnsi="Arial Unicode MS"/>
-          <w:caps w:val="0"/>
-          <w:smallCaps w:val="0"/>
-          <w:strike w:val="0"/>
-          <w:dstrike w:val="0"/>
-          <w:outline w:val="0"/>
-          <w:emboss w:val="0"/>
-          <w:imprint w:val="0"/>
-          <w:spacing w:val="0"/>
-          <w:w w:val="100"/>
-          <w:kern w:val="0"/>
-          <w:position w:val="0"/>
-          <w:highlight w:val="none"/>
-          <w:vertAlign w:val="baseline"/>
-        </w:rPr>
-      </w:lvl>
-    </w:lvlOverride>
+    <w:abstractNumId w:val="5"/>
   </w:num>
   <w:num w:numId="6">
-    <w:abstractNumId w:val="5"/>
-  </w:num>
-  <w:num w:numId="7">
     <w:abstractNumId w:val="4"/>
   </w:num>
 </w:numbering>
@@ -2280,7 +1946,7 @@
     <w:name w:val="Bullets"/>
     <w:pPr>
       <w:numPr>
-        <w:numId w:val="6"/>
+        <w:numId w:val="5"/>
       </w:numPr>
     </w:pPr>
   </w:style>
